--- a/Automwrite_takehome.docx
+++ b/Automwrite_takehome.docx
@@ -586,6 +586,25 @@
           <w:lang w:val="en-US"/>
         </w:rPr>
         <w:t xml:space="preserve"> as a .docx</w:t>
+      </w:r>
+    </w:p>
+    <w:p>
+      <w:pPr>
+        <w:numPr>
+          <w:ilvl w:val="1"/>
+          <w:numId w:val="2"/>
+        </w:numPr>
+        <w:rPr>
+          <w:rFonts w:ascii="Calibri" w:hAnsi="Calibri" w:cs="Calibri"/>
+          <w:lang w:val="en-US"/>
+        </w:rPr>
+      </w:pPr>
+      <w:r>
+        <w:rPr>
+          <w:rFonts w:ascii="Calibri" w:hAnsi="Calibri" w:cs="Calibri"/>
+          <w:lang w:val="en-US"/>
+        </w:rPr>
+        <w:t xml:space="preserve">Feel free to use your own equivalent JSONS or intent .txt files if of equivalent complexity should you find this preferable. </w:t>
       </w:r>
     </w:p>
     <w:p>
